--- a/Especificación de requisitos de Software-F5Facat 2016.docx
+++ b/Especificación de requisitos de Software-F5Facat 2016.docx
@@ -138,6 +138,15 @@
         </w:rPr>
         <w:t>Margarita Álvarez</w:t>
       </w:r>
+      <w:r>
+        <w:rPr>
+          <w:sz w:val="32"/>
+          <w:lang w:val="es-PY"/>
+        </w:rPr>
+        <w:t>.</w:t>
+      </w:r>
+      <w:bookmarkStart w:id="0" w:name="_GoBack"/>
+      <w:bookmarkEnd w:id="0"/>
     </w:p>
     <w:p>
       <w:pPr>
@@ -158,6 +167,13 @@
         </w:rPr>
         <w:t>Pedro Areco</w:t>
       </w:r>
+      <w:r>
+        <w:rPr>
+          <w:sz w:val="32"/>
+          <w:lang w:val="es-PY"/>
+        </w:rPr>
+        <w:t>.</w:t>
+      </w:r>
     </w:p>
     <w:p>
       <w:pPr>
@@ -178,6 +194,13 @@
         </w:rPr>
         <w:t>Vicente Esteche</w:t>
       </w:r>
+      <w:r>
+        <w:rPr>
+          <w:sz w:val="32"/>
+          <w:lang w:val="es-PY"/>
+        </w:rPr>
+        <w:t>.</w:t>
+      </w:r>
     </w:p>
     <w:p>
       <w:pPr>
@@ -191,7 +214,6 @@
           <w:lang w:val="es-PY"/>
         </w:rPr>
       </w:pPr>
-      <w:proofErr w:type="spellStart"/>
       <w:r>
         <w:rPr>
           <w:sz w:val="32"/>
@@ -206,23 +228,20 @@
         </w:rPr>
         <w:t>hiko</w:t>
       </w:r>
-      <w:proofErr w:type="spellEnd"/>
-      <w:r>
-        <w:rPr>
-          <w:sz w:val="32"/>
-          <w:lang w:val="es-PY"/>
-        </w:rPr>
-        <w:t xml:space="preserve"> </w:t>
-      </w:r>
-      <w:proofErr w:type="spellStart"/>
-      <w:r>
-        <w:rPr>
-          <w:sz w:val="32"/>
-          <w:lang w:val="es-PY"/>
-        </w:rPr>
-        <w:t>Kono</w:t>
-      </w:r>
-      <w:proofErr w:type="spellEnd"/>
+      <w:r>
+        <w:rPr>
+          <w:sz w:val="32"/>
+          <w:lang w:val="es-PY"/>
+        </w:rPr>
+        <w:t xml:space="preserve"> Kono</w:t>
+      </w:r>
+      <w:r>
+        <w:rPr>
+          <w:sz w:val="32"/>
+          <w:lang w:val="es-PY"/>
+        </w:rPr>
+        <w:t>.</w:t>
+      </w:r>
     </w:p>
     <w:p>
       <w:pPr>
@@ -318,27 +337,13 @@
         <w:rPr>
           <w:lang w:val="es-PY"/>
         </w:rPr>
-        <w:t xml:space="preserve">Ámbito del </w:t>
-      </w:r>
-      <w:proofErr w:type="gramStart"/>
-      <w:r>
-        <w:rPr>
-          <w:lang w:val="es-PY"/>
-        </w:rPr>
-        <w:t>Sistema</w:t>
-      </w:r>
-      <w:r>
-        <w:rPr>
-          <w:lang w:val="es-PY"/>
-        </w:rPr>
-        <w:t xml:space="preserve"> .</w:t>
-      </w:r>
-      <w:proofErr w:type="gramEnd"/>
-      <w:r>
-        <w:rPr>
-          <w:lang w:val="es-PY"/>
-        </w:rPr>
-        <w:t xml:space="preserve"> . . . . . . . . . . . . . . . . . . . . . . . . . . . . . . . . . . . . . . . . . . . . .</w:t>
+        <w:t>Ámbito del Sistema</w:t>
+      </w:r>
+      <w:r>
+        <w:rPr>
+          <w:lang w:val="es-PY"/>
+        </w:rPr>
+        <w:t xml:space="preserve"> . . . . . . . . . . . . . . . . . . . . . . . . . . . . . . . . . . . . . . . . . . . . . .</w:t>
       </w:r>
     </w:p>
     <w:p>
@@ -356,27 +361,13 @@
         <w:rPr>
           <w:lang w:val="es-PY"/>
         </w:rPr>
-        <w:t xml:space="preserve">Definiciones, Acrónimos, y </w:t>
-      </w:r>
-      <w:proofErr w:type="gramStart"/>
-      <w:r>
-        <w:rPr>
-          <w:lang w:val="es-PY"/>
-        </w:rPr>
-        <w:t>Abreviaturas</w:t>
-      </w:r>
-      <w:r>
-        <w:rPr>
-          <w:lang w:val="es-PY"/>
-        </w:rPr>
-        <w:t xml:space="preserve"> .</w:t>
-      </w:r>
-      <w:proofErr w:type="gramEnd"/>
-      <w:r>
-        <w:rPr>
-          <w:lang w:val="es-PY"/>
-        </w:rPr>
-        <w:t xml:space="preserve"> . . . . . . . . . . . . . . . . . . . . . . . . . . . .</w:t>
+        <w:t>Definiciones, Acrónimos, y Abreviaturas</w:t>
+      </w:r>
+      <w:r>
+        <w:rPr>
+          <w:lang w:val="es-PY"/>
+        </w:rPr>
+        <w:t xml:space="preserve"> . . . . . . . . . . . . . . . . . . . . . . . . . . . . .</w:t>
       </w:r>
     </w:p>
     <w:p>
@@ -390,7 +381,6 @@
           <w:lang w:val="es-PY"/>
         </w:rPr>
       </w:pPr>
-      <w:proofErr w:type="gramStart"/>
       <w:r>
         <w:rPr>
           <w:lang w:val="es-PY"/>
@@ -401,14 +391,7 @@
         <w:rPr>
           <w:lang w:val="es-PY"/>
         </w:rPr>
-        <w:t xml:space="preserve"> .</w:t>
-      </w:r>
-      <w:proofErr w:type="gramEnd"/>
-      <w:r>
-        <w:rPr>
-          <w:lang w:val="es-PY"/>
-        </w:rPr>
-        <w:t xml:space="preserve"> . . . . . . . . . . . . . . . . . . . . . . . . . . . . . . . . . . . . . . . . . . . . . . . . . . . . </w:t>
+        <w:t xml:space="preserve"> . . . . . . . . . . . . . . . . . . . . . . . . . . . . . . . . . . . . . . . . . . . . . . . . . . . . . </w:t>
       </w:r>
     </w:p>
     <w:p>
@@ -496,27 +479,13 @@
         <w:rPr>
           <w:lang w:val="es-PY"/>
         </w:rPr>
-        <w:t xml:space="preserve">Funciones del </w:t>
-      </w:r>
-      <w:proofErr w:type="gramStart"/>
-      <w:r>
-        <w:rPr>
-          <w:lang w:val="es-PY"/>
-        </w:rPr>
-        <w:t>Producto</w:t>
-      </w:r>
-      <w:r>
-        <w:rPr>
-          <w:lang w:val="es-PY"/>
-        </w:rPr>
-        <w:t xml:space="preserve"> .</w:t>
-      </w:r>
-      <w:proofErr w:type="gramEnd"/>
-      <w:r>
-        <w:rPr>
-          <w:lang w:val="es-PY"/>
-        </w:rPr>
-        <w:t xml:space="preserve"> . . . . . . . . . . . . . . . . . . . . . . . . . . . . . . . . . . . . . . . . . . </w:t>
+        <w:t>Funciones del Producto</w:t>
+      </w:r>
+      <w:r>
+        <w:rPr>
+          <w:lang w:val="es-PY"/>
+        </w:rPr>
+        <w:t xml:space="preserve"> . . . . . . . . . . . . . . . . . . . . . . . . . . . . . . . . . . . . . . . . . . . </w:t>
       </w:r>
     </w:p>
     <w:p>
@@ -672,7 +641,6 @@
           <w:lang w:val="es-PY"/>
         </w:rPr>
       </w:pPr>
-      <w:proofErr w:type="gramStart"/>
       <w:r>
         <w:rPr>
           <w:lang w:val="es-PY"/>
@@ -683,14 +651,7 @@
         <w:rPr>
           <w:lang w:val="es-PY"/>
         </w:rPr>
-        <w:t xml:space="preserve"> .</w:t>
-      </w:r>
-      <w:proofErr w:type="gramEnd"/>
-      <w:r>
-        <w:rPr>
-          <w:lang w:val="es-PY"/>
-        </w:rPr>
-        <w:t xml:space="preserve"> . . . . . . . . . . . . . . . . . . . . . . . . . . . . . . . . . . . . . . . . . . . . . . . . . . . . . .</w:t>
+        <w:t xml:space="preserve"> . . . . . . . . . . . . . . . . . . . . . . . . . . . . . . . . . . . . . . . . . . . . . . . . . . . . . . .</w:t>
       </w:r>
     </w:p>
     <w:p>
@@ -708,27 +669,13 @@
         <w:rPr>
           <w:lang w:val="es-PY"/>
         </w:rPr>
-        <w:t xml:space="preserve">Requisitos de </w:t>
-      </w:r>
-      <w:proofErr w:type="gramStart"/>
-      <w:r>
-        <w:rPr>
-          <w:lang w:val="es-PY"/>
-        </w:rPr>
-        <w:t>Rendimiento</w:t>
-      </w:r>
-      <w:r>
-        <w:rPr>
-          <w:lang w:val="es-PY"/>
-        </w:rPr>
-        <w:t xml:space="preserve"> .</w:t>
-      </w:r>
-      <w:proofErr w:type="gramEnd"/>
-      <w:r>
-        <w:rPr>
-          <w:lang w:val="es-PY"/>
-        </w:rPr>
-        <w:t xml:space="preserve"> . . . . . . . . . . . . . . . . . . . . . . . . . . . . . . . . . . . . . . . .</w:t>
+        <w:t>Requisitos de Rendimiento</w:t>
+      </w:r>
+      <w:r>
+        <w:rPr>
+          <w:lang w:val="es-PY"/>
+        </w:rPr>
+        <w:t xml:space="preserve"> . . . . . . . . . . . . . . . . . . . . . . . . . . . . . . . . . . . . . . . . .</w:t>
       </w:r>
     </w:p>
     <w:p>
@@ -770,27 +717,13 @@
         <w:rPr>
           <w:lang w:val="es-PY"/>
         </w:rPr>
-        <w:t xml:space="preserve">Atributos del </w:t>
-      </w:r>
-      <w:proofErr w:type="gramStart"/>
-      <w:r>
-        <w:rPr>
-          <w:lang w:val="es-PY"/>
-        </w:rPr>
-        <w:t>Sistema</w:t>
-      </w:r>
-      <w:r>
-        <w:rPr>
-          <w:lang w:val="es-PY"/>
-        </w:rPr>
-        <w:t xml:space="preserve"> .</w:t>
-      </w:r>
-      <w:proofErr w:type="gramEnd"/>
-      <w:r>
-        <w:rPr>
-          <w:lang w:val="es-PY"/>
-        </w:rPr>
-        <w:t xml:space="preserve"> . . . . . . . . . . . . . . . . . . . . . . . . . . . . . . . . . . . . . . . . . . . . .</w:t>
+        <w:t>Atributos del Sistema</w:t>
+      </w:r>
+      <w:r>
+        <w:rPr>
+          <w:lang w:val="es-PY"/>
+        </w:rPr>
+        <w:t xml:space="preserve"> . . . . . . . . . . . . . . . . . . . . . . . . . . . . . . . . . . . . . . . . . . . . . .</w:t>
       </w:r>
     </w:p>
     <w:p>
@@ -808,27 +741,13 @@
         <w:rPr>
           <w:lang w:val="es-PY"/>
         </w:rPr>
-        <w:t xml:space="preserve">Otros </w:t>
-      </w:r>
-      <w:proofErr w:type="gramStart"/>
-      <w:r>
-        <w:rPr>
-          <w:lang w:val="es-PY"/>
-        </w:rPr>
-        <w:t>Requisitos</w:t>
-      </w:r>
-      <w:r>
-        <w:rPr>
-          <w:lang w:val="es-PY"/>
-        </w:rPr>
-        <w:t xml:space="preserve"> .</w:t>
-      </w:r>
-      <w:proofErr w:type="gramEnd"/>
-      <w:r>
-        <w:rPr>
-          <w:lang w:val="es-PY"/>
-        </w:rPr>
-        <w:t xml:space="preserve"> . . . . . . . . . . . . . . . . . . . . . . . . . . . . . . . . . . . . . . . . . . . . . . . . . </w:t>
+        <w:t>Otros Requisitos</w:t>
+      </w:r>
+      <w:r>
+        <w:rPr>
+          <w:lang w:val="es-PY"/>
+        </w:rPr>
+        <w:t xml:space="preserve"> . . . . . . . . . . . . . . . . . . . . . . . . . . . . . . . . . . . . . . . . . . . . . . . . . . </w:t>
       </w:r>
     </w:p>
     <w:p>
@@ -1011,15 +930,7 @@
         <w:ind w:left="360"/>
       </w:pPr>
       <w:r>
-        <w:t xml:space="preserve">Esta especificación de requisitos </w:t>
-      </w:r>
-      <w:proofErr w:type="spellStart"/>
-      <w:r>
-        <w:t>esta</w:t>
-      </w:r>
-      <w:proofErr w:type="spellEnd"/>
-      <w:r>
-        <w:t xml:space="preserve"> dirigida al usuario del sistema, “F5Facat” como se denomina al sistema pretende agilizar la gestión de información dentro de la fa Facultad de Ciencias, Arte y Tecnología, también profundizar en la automatización de la misma teniendo como objetivo principal la distribución de información precisa al usuario final</w:t>
+        <w:t>Esta especificación de requisitos esta dirigida al usuario del sistema, “F5Facat” como se denomina al sistema pretende agilizar la gestión de información dentro de la fa Facultad de Ciencias, Arte y Tecnología, también profundizar en la automatización de la misma teniendo como objetivo principal la distribución de información precisa al usuario final</w:t>
       </w:r>
     </w:p>
     <w:p>
@@ -1266,15 +1177,7 @@
         <w:ind w:left="360"/>
       </w:pPr>
       <w:r>
-        <w:t xml:space="preserve">Este documento </w:t>
-      </w:r>
-      <w:proofErr w:type="spellStart"/>
-      <w:r>
-        <w:t>esta</w:t>
-      </w:r>
-      <w:proofErr w:type="spellEnd"/>
-      <w:r>
-        <w:t xml:space="preserve"> estructurado en tres secciones. En la primera sección se encuentra la introducción del mismo y se da una visión general de la especificación de recursos del sistema</w:t>
+        <w:t>Este documento esta estructurado en tres secciones. En la primera sección se encuentra la introducción del mismo y se da una visión general de la especificación de recursos del sistema</w:t>
       </w:r>
     </w:p>
     <w:p>
@@ -1295,15 +1198,7 @@
         <w:ind w:left="360"/>
       </w:pPr>
       <w:r>
-        <w:t xml:space="preserve">En la tercera </w:t>
-      </w:r>
-      <w:proofErr w:type="gramStart"/>
-      <w:r>
-        <w:t>sección  se</w:t>
-      </w:r>
-      <w:proofErr w:type="gramEnd"/>
-      <w:r>
-        <w:t xml:space="preserve"> definen detalladamente los requisitos que deben satisfacer el sistema.</w:t>
+        <w:t>En la tercera sección  se definen detalladamente los requisitos que deben satisfacer el sistema.</w:t>
       </w:r>
     </w:p>
     <w:p>
@@ -1794,37 +1689,7 @@
         <w:rPr>
           <w:lang w:val="es-PY"/>
         </w:rPr>
-        <w:t xml:space="preserve">Las publicaciones son hechas a través de la </w:t>
-      </w:r>
-      <w:proofErr w:type="spellStart"/>
-      <w:proofErr w:type="gramStart"/>
-      <w:r>
-        <w:rPr>
-          <w:lang w:val="es-PY"/>
-        </w:rPr>
-        <w:t>pagina</w:t>
-      </w:r>
-      <w:proofErr w:type="spellEnd"/>
-      <w:proofErr w:type="gramEnd"/>
-      <w:r>
-        <w:rPr>
-          <w:lang w:val="es-PY"/>
-        </w:rPr>
-        <w:t xml:space="preserve"> general de la Universidad o en algunos casos por grupos de </w:t>
-      </w:r>
-      <w:proofErr w:type="spellStart"/>
-      <w:r>
-        <w:rPr>
-          <w:lang w:val="es-PY"/>
-        </w:rPr>
-        <w:t>whatsapp</w:t>
-      </w:r>
-      <w:proofErr w:type="spellEnd"/>
-      <w:r>
-        <w:rPr>
-          <w:lang w:val="es-PY"/>
-        </w:rPr>
-        <w:t>.</w:t>
+        <w:t>Las publicaciones son hechas a través de la pagina general de la Universidad o en algunos casos por grupos de whatsapp.</w:t>
       </w:r>
     </w:p>
     <w:p>
@@ -2267,48 +2132,19 @@
                                 <w:lang w:val="es-PY"/>
                               </w:rPr>
                             </w:pPr>
-                            <w:proofErr w:type="spellStart"/>
                             <w:r>
                               <w:rPr>
                                 <w:lang w:val="es-PY"/>
                               </w:rPr>
-                              <w:t>Pagina</w:t>
-                            </w:r>
-                            <w:proofErr w:type="spellEnd"/>
-                            <w:r>
-                              <w:rPr>
-                                <w:lang w:val="es-PY"/>
-                              </w:rPr>
-                              <w:t xml:space="preserve"> de noticias de la UNAE</w:t>
+                              <w:t>Pagina de noticias de la UNAE</w:t>
                             </w:r>
                             <w:r>
                               <w:rPr>
                                 <w:lang w:val="es-PY"/>
                               </w:rPr>
                               <w:br/>
+                              <w:t>Whatsapp y facebook</w:t>
                             </w:r>
-                            <w:proofErr w:type="spellStart"/>
-                            <w:r>
-                              <w:rPr>
-                                <w:lang w:val="es-PY"/>
-                              </w:rPr>
-                              <w:t>Whatsapp</w:t>
-                            </w:r>
-                            <w:proofErr w:type="spellEnd"/>
-                            <w:r>
-                              <w:rPr>
-                                <w:lang w:val="es-PY"/>
-                              </w:rPr>
-                              <w:t xml:space="preserve"> y </w:t>
-                            </w:r>
-                            <w:proofErr w:type="spellStart"/>
-                            <w:r>
-                              <w:rPr>
-                                <w:lang w:val="es-PY"/>
-                              </w:rPr>
-                              <w:t>facebook</w:t>
-                            </w:r>
-                            <w:proofErr w:type="spellEnd"/>
                           </w:p>
                         </w:txbxContent>
                       </wps:txbx>
@@ -3225,23 +3061,7 @@
         </w:numPr>
       </w:pPr>
       <w:r>
-        <w:t xml:space="preserve">El sistema tendrá un </w:t>
-      </w:r>
-      <w:proofErr w:type="spellStart"/>
-      <w:r>
-        <w:t>login</w:t>
-      </w:r>
-      <w:proofErr w:type="spellEnd"/>
-      <w:r>
-        <w:t xml:space="preserve"> de acceso a la </w:t>
-      </w:r>
-      <w:proofErr w:type="spellStart"/>
-      <w:r>
-        <w:t>pagina</w:t>
-      </w:r>
-      <w:proofErr w:type="spellEnd"/>
-      <w:r>
-        <w:t xml:space="preserve"> de noticias categorizado por roles de usuario de sistema</w:t>
+        <w:t>El sistema tendrá un login de acceso a la pagina de noticias categorizado por roles de usuario de sistema</w:t>
       </w:r>
     </w:p>
     <w:p>
@@ -3253,17 +3073,7 @@
         </w:numPr>
       </w:pPr>
       <w:r>
-        <w:t xml:space="preserve">El sistema tendrá una </w:t>
-      </w:r>
-      <w:proofErr w:type="spellStart"/>
-      <w:proofErr w:type="gramStart"/>
-      <w:r>
-        <w:t>pagina</w:t>
-      </w:r>
-      <w:proofErr w:type="spellEnd"/>
-      <w:proofErr w:type="gramEnd"/>
-      <w:r>
-        <w:t xml:space="preserve"> de bienvenida a los estudiantes de la Facultad con los distintos links de noticias de la carrera</w:t>
+        <w:t>El sistema tendrá una pagina de bienvenida a los estudiantes de la Facultad con los distintos links de noticias de la carrera</w:t>
       </w:r>
       <w:r>
         <w:t xml:space="preserve"> respectiva.</w:t>
@@ -3277,13 +3087,8 @@
           <w:numId w:val="4"/>
         </w:numPr>
       </w:pPr>
-      <w:proofErr w:type="spellStart"/>
-      <w:r>
-        <w:t>Tendra</w:t>
-      </w:r>
-      <w:proofErr w:type="spellEnd"/>
-      <w:r>
-        <w:t xml:space="preserve"> una división por comités en la cual cada alumno podrá participar o elegir a cual desea pertenecer.</w:t>
+      <w:r>
+        <w:t>Tendra una división por comités en la cual cada alumno podrá participar o elegir a cual desea pertenecer.</w:t>
       </w:r>
     </w:p>
     <w:p>
@@ -4546,8 +4351,6 @@
           <w:lang w:val="es-PY"/>
         </w:rPr>
       </w:pPr>
-      <w:bookmarkStart w:id="0" w:name="_GoBack"/>
-      <w:bookmarkEnd w:id="0"/>
     </w:p>
     <w:sectPr>
       <w:headerReference w:type="default" r:id="rId7"/>

--- a/Especificación de requisitos de Software-F5Facat 2016.docx
+++ b/Especificación de requisitos de Software-F5Facat 2016.docx
@@ -145,8 +145,6 @@
         </w:rPr>
         <w:t>.</w:t>
       </w:r>
-      <w:bookmarkStart w:id="0" w:name="_GoBack"/>
-      <w:bookmarkEnd w:id="0"/>
     </w:p>
     <w:p>
       <w:pPr>
@@ -214,6 +212,7 @@
           <w:lang w:val="es-PY"/>
         </w:rPr>
       </w:pPr>
+      <w:proofErr w:type="spellStart"/>
       <w:r>
         <w:rPr>
           <w:sz w:val="32"/>
@@ -228,13 +227,23 @@
         </w:rPr>
         <w:t>hiko</w:t>
       </w:r>
-      <w:r>
-        <w:rPr>
-          <w:sz w:val="32"/>
-          <w:lang w:val="es-PY"/>
-        </w:rPr>
-        <w:t xml:space="preserve"> Kono</w:t>
-      </w:r>
+      <w:proofErr w:type="spellEnd"/>
+      <w:r>
+        <w:rPr>
+          <w:sz w:val="32"/>
+          <w:lang w:val="es-PY"/>
+        </w:rPr>
+        <w:t xml:space="preserve"> </w:t>
+      </w:r>
+      <w:proofErr w:type="spellStart"/>
+      <w:r>
+        <w:rPr>
+          <w:sz w:val="32"/>
+          <w:lang w:val="es-PY"/>
+        </w:rPr>
+        <w:t>Kono</w:t>
+      </w:r>
+      <w:proofErr w:type="spellEnd"/>
       <w:r>
         <w:rPr>
           <w:sz w:val="32"/>
@@ -337,13 +346,25 @@
         <w:rPr>
           <w:lang w:val="es-PY"/>
         </w:rPr>
-        <w:t>Ámbito del Sistema</w:t>
-      </w:r>
-      <w:r>
-        <w:rPr>
-          <w:lang w:val="es-PY"/>
-        </w:rPr>
-        <w:t xml:space="preserve"> . . . . . . . . . . . . . . . . . . . . . . . . . . . . . . . . . . . . . . . . . . . . . .</w:t>
+        <w:t xml:space="preserve">Ámbito del </w:t>
+      </w:r>
+      <w:r>
+        <w:rPr>
+          <w:lang w:val="es-PY"/>
+        </w:rPr>
+        <w:t>Sistema</w:t>
+      </w:r>
+      <w:r>
+        <w:rPr>
+          <w:lang w:val="es-PY"/>
+        </w:rPr>
+        <w:t>.</w:t>
+      </w:r>
+      <w:r>
+        <w:rPr>
+          <w:lang w:val="es-PY"/>
+        </w:rPr>
+        <w:t xml:space="preserve"> . . . . . . . . . . . . . . . . . . . . . . . . . . . . . . . . . . . . . . . . . . . . .</w:t>
       </w:r>
     </w:p>
     <w:p>
@@ -361,13 +382,25 @@
         <w:rPr>
           <w:lang w:val="es-PY"/>
         </w:rPr>
-        <w:t>Definiciones, Acrónimos, y Abreviaturas</w:t>
-      </w:r>
-      <w:r>
-        <w:rPr>
-          <w:lang w:val="es-PY"/>
-        </w:rPr>
-        <w:t xml:space="preserve"> . . . . . . . . . . . . . . . . . . . . . . . . . . . . .</w:t>
+        <w:t xml:space="preserve">Definiciones, Acrónimos, y </w:t>
+      </w:r>
+      <w:r>
+        <w:rPr>
+          <w:lang w:val="es-PY"/>
+        </w:rPr>
+        <w:t>Abreviaturas</w:t>
+      </w:r>
+      <w:r>
+        <w:rPr>
+          <w:lang w:val="es-PY"/>
+        </w:rPr>
+        <w:t>.</w:t>
+      </w:r>
+      <w:r>
+        <w:rPr>
+          <w:lang w:val="es-PY"/>
+        </w:rPr>
+        <w:t xml:space="preserve"> . . . . . . . . . . . . . . . . . . . . . . . . . . . .</w:t>
       </w:r>
     </w:p>
     <w:p>
@@ -391,7 +424,13 @@
         <w:rPr>
           <w:lang w:val="es-PY"/>
         </w:rPr>
-        <w:t xml:space="preserve"> . . . . . . . . . . . . . . . . . . . . . . . . . . . . . . . . . . . . . . . . . . . . . . . . . . . . . </w:t>
+        <w:t>.</w:t>
+      </w:r>
+      <w:r>
+        <w:rPr>
+          <w:lang w:val="es-PY"/>
+        </w:rPr>
+        <w:t xml:space="preserve"> . . . . . . . . . . . . . . . . . . . . . . . . . . . . . . . . . . . . . . . . . . . . . . . . . . . . </w:t>
       </w:r>
     </w:p>
     <w:p>
@@ -409,13 +448,25 @@
         <w:rPr>
           <w:lang w:val="es-PY"/>
         </w:rPr>
-        <w:t>Visión General del Documento</w:t>
-      </w:r>
-      <w:r>
-        <w:rPr>
-          <w:lang w:val="es-PY"/>
-        </w:rPr>
-        <w:t xml:space="preserve"> . . . . . . . . . . . . . . . . . . . . . . . . . . . . . . . . . . . . .</w:t>
+        <w:t xml:space="preserve">Visión General del </w:t>
+      </w:r>
+      <w:r>
+        <w:rPr>
+          <w:lang w:val="es-PY"/>
+        </w:rPr>
+        <w:t>Documento</w:t>
+      </w:r>
+      <w:r>
+        <w:rPr>
+          <w:lang w:val="es-PY"/>
+        </w:rPr>
+        <w:t>.</w:t>
+      </w:r>
+      <w:r>
+        <w:rPr>
+          <w:lang w:val="es-PY"/>
+        </w:rPr>
+        <w:t xml:space="preserve"> . . . . . . . . . . . . . . . . . . . . . . . . . . . . . . . . . . . .</w:t>
       </w:r>
     </w:p>
     <w:p>
@@ -479,13 +530,25 @@
         <w:rPr>
           <w:lang w:val="es-PY"/>
         </w:rPr>
-        <w:t>Funciones del Producto</w:t>
-      </w:r>
-      <w:r>
-        <w:rPr>
-          <w:lang w:val="es-PY"/>
-        </w:rPr>
-        <w:t xml:space="preserve"> . . . . . . . . . . . . . . . . . . . . . . . . . . . . . . . . . . . . . . . . . . . </w:t>
+        <w:t xml:space="preserve">Funciones del </w:t>
+      </w:r>
+      <w:r>
+        <w:rPr>
+          <w:lang w:val="es-PY"/>
+        </w:rPr>
+        <w:t>Producto</w:t>
+      </w:r>
+      <w:r>
+        <w:rPr>
+          <w:lang w:val="es-PY"/>
+        </w:rPr>
+        <w:t>.</w:t>
+      </w:r>
+      <w:r>
+        <w:rPr>
+          <w:lang w:val="es-PY"/>
+        </w:rPr>
+        <w:t xml:space="preserve"> . . . . . . . . . . . . . . . . . . . . . . . . . . . . . . . . . . . . . . . . . . </w:t>
       </w:r>
     </w:p>
     <w:p>
@@ -503,13 +566,25 @@
         <w:rPr>
           <w:lang w:val="es-PY"/>
         </w:rPr>
-        <w:t>Características de los Usuarios</w:t>
-      </w:r>
-      <w:r>
-        <w:rPr>
-          <w:lang w:val="es-PY"/>
-        </w:rPr>
-        <w:t xml:space="preserve"> . . . . . . . . . . . . . . . . . . . . . . . . . . . . . . . . . . . . . </w:t>
+        <w:t xml:space="preserve">Características de los </w:t>
+      </w:r>
+      <w:r>
+        <w:rPr>
+          <w:lang w:val="es-PY"/>
+        </w:rPr>
+        <w:t>Usuarios</w:t>
+      </w:r>
+      <w:r>
+        <w:rPr>
+          <w:lang w:val="es-PY"/>
+        </w:rPr>
+        <w:t>.</w:t>
+      </w:r>
+      <w:r>
+        <w:rPr>
+          <w:lang w:val="es-PY"/>
+        </w:rPr>
+        <w:t xml:space="preserve"> . . . . . . . . . . . . . . . . . . . . . . . . . . . . . . . . . . . . </w:t>
       </w:r>
     </w:p>
     <w:p>
@@ -651,7 +726,13 @@
         <w:rPr>
           <w:lang w:val="es-PY"/>
         </w:rPr>
-        <w:t xml:space="preserve"> . . . . . . . . . . . . . . . . . . . . . . . . . . . . . . . . . . . . . . . . . . . . . . . . . . . . . . .</w:t>
+        <w:t>.</w:t>
+      </w:r>
+      <w:r>
+        <w:rPr>
+          <w:lang w:val="es-PY"/>
+        </w:rPr>
+        <w:t xml:space="preserve"> . . . . . . . . . . . . . . . . . . . . . . . . . . . . . . . . . . . . . . . . . . . . . . . . . . . . . .</w:t>
       </w:r>
     </w:p>
     <w:p>
@@ -669,13 +750,25 @@
         <w:rPr>
           <w:lang w:val="es-PY"/>
         </w:rPr>
-        <w:t>Requisitos de Rendimiento</w:t>
-      </w:r>
-      <w:r>
-        <w:rPr>
-          <w:lang w:val="es-PY"/>
-        </w:rPr>
-        <w:t xml:space="preserve"> . . . . . . . . . . . . . . . . . . . . . . . . . . . . . . . . . . . . . . . . .</w:t>
+        <w:t xml:space="preserve">Requisitos de </w:t>
+      </w:r>
+      <w:r>
+        <w:rPr>
+          <w:lang w:val="es-PY"/>
+        </w:rPr>
+        <w:t>Rendimiento</w:t>
+      </w:r>
+      <w:r>
+        <w:rPr>
+          <w:lang w:val="es-PY"/>
+        </w:rPr>
+        <w:t>.</w:t>
+      </w:r>
+      <w:r>
+        <w:rPr>
+          <w:lang w:val="es-PY"/>
+        </w:rPr>
+        <w:t xml:space="preserve"> . . . . . . . . . . . . . . . . . . . . . . . . . . . . . . . . . . . . . . . .</w:t>
       </w:r>
     </w:p>
     <w:p>
@@ -693,13 +786,25 @@
         <w:rPr>
           <w:lang w:val="es-PY"/>
         </w:rPr>
-        <w:t>Restricciones de Diseño</w:t>
-      </w:r>
-      <w:r>
-        <w:rPr>
-          <w:lang w:val="es-PY"/>
-        </w:rPr>
-        <w:t xml:space="preserve"> . . . . . . . . . . . . . . . . . . . . . . . . . . . . . . . . . . . . . . . . . . . .</w:t>
+        <w:t xml:space="preserve">Restricciones de </w:t>
+      </w:r>
+      <w:r>
+        <w:rPr>
+          <w:lang w:val="es-PY"/>
+        </w:rPr>
+        <w:t>Diseño</w:t>
+      </w:r>
+      <w:r>
+        <w:rPr>
+          <w:lang w:val="es-PY"/>
+        </w:rPr>
+        <w:t>.</w:t>
+      </w:r>
+      <w:r>
+        <w:rPr>
+          <w:lang w:val="es-PY"/>
+        </w:rPr>
+        <w:t xml:space="preserve"> . . . . . . . . . . . . . . . . . . . . . . . . . . . . . . . . . . . . . . . . . . .</w:t>
       </w:r>
     </w:p>
     <w:p>
@@ -717,13 +822,25 @@
         <w:rPr>
           <w:lang w:val="es-PY"/>
         </w:rPr>
-        <w:t>Atributos del Sistema</w:t>
-      </w:r>
-      <w:r>
-        <w:rPr>
-          <w:lang w:val="es-PY"/>
-        </w:rPr>
-        <w:t xml:space="preserve"> . . . . . . . . . . . . . . . . . . . . . . . . . . . . . . . . . . . . . . . . . . . . . .</w:t>
+        <w:t xml:space="preserve">Atributos del </w:t>
+      </w:r>
+      <w:r>
+        <w:rPr>
+          <w:lang w:val="es-PY"/>
+        </w:rPr>
+        <w:t>Sistema</w:t>
+      </w:r>
+      <w:r>
+        <w:rPr>
+          <w:lang w:val="es-PY"/>
+        </w:rPr>
+        <w:t>.</w:t>
+      </w:r>
+      <w:r>
+        <w:rPr>
+          <w:lang w:val="es-PY"/>
+        </w:rPr>
+        <w:t xml:space="preserve"> . . . . . . . . . . . . . . . . . . . . . . . . . . . . . . . . . . . . . . . . . . . . .</w:t>
       </w:r>
     </w:p>
     <w:p>
@@ -741,13 +858,25 @@
         <w:rPr>
           <w:lang w:val="es-PY"/>
         </w:rPr>
-        <w:t>Otros Requisitos</w:t>
-      </w:r>
-      <w:r>
-        <w:rPr>
-          <w:lang w:val="es-PY"/>
-        </w:rPr>
-        <w:t xml:space="preserve"> . . . . . . . . . . . . . . . . . . . . . . . . . . . . . . . . . . . . . . . . . . . . . . . . . . </w:t>
+        <w:t xml:space="preserve">Otros </w:t>
+      </w:r>
+      <w:r>
+        <w:rPr>
+          <w:lang w:val="es-PY"/>
+        </w:rPr>
+        <w:t>Requisitos</w:t>
+      </w:r>
+      <w:r>
+        <w:rPr>
+          <w:lang w:val="es-PY"/>
+        </w:rPr>
+        <w:t>.</w:t>
+      </w:r>
+      <w:r>
+        <w:rPr>
+          <w:lang w:val="es-PY"/>
+        </w:rPr>
+        <w:t xml:space="preserve"> . . . . . . . . . . . . . . . . . . . . . . . . . . . . . . . . . . . . . . . . . . . . . . . . . </w:t>
       </w:r>
     </w:p>
     <w:p>
@@ -930,7 +1059,13 @@
         <w:ind w:left="360"/>
       </w:pPr>
       <w:r>
-        <w:t>Esta especificación de requisitos esta dirigida al usuario del sistema, “F5Facat” como se denomina al sistema pretende agilizar la gestión de información dentro de la fa Facultad de Ciencias, Arte y Tecnología, también profundizar en la automatización de la misma teniendo como objetivo principal la distribución de información precisa al usuario final</w:t>
+        <w:t xml:space="preserve">Esta especificación de requisitos </w:t>
+      </w:r>
+      <w:r>
+        <w:t>está</w:t>
+      </w:r>
+      <w:r>
+        <w:t xml:space="preserve"> dirigida al usuario del sistema, “F5Facat” como se denomina al sistema pretende agilizar la gestión de información dentro de la fa Facultad de Ciencias, Arte y Tecnología, también profundizar en la automatización de la misma teniendo como objetivo principal la distribución de información precisa al usuario final</w:t>
       </w:r>
     </w:p>
     <w:p>
@@ -1177,7 +1312,15 @@
         <w:ind w:left="360"/>
       </w:pPr>
       <w:r>
-        <w:t>Este documento esta estructurado en tres secciones. En la primera sección se encuentra la introducción del mismo y se da una visión general de la especificación de recursos del sistema</w:t>
+        <w:t xml:space="preserve">Este documento </w:t>
+      </w:r>
+      <w:proofErr w:type="spellStart"/>
+      <w:r>
+        <w:t>esta</w:t>
+      </w:r>
+      <w:proofErr w:type="spellEnd"/>
+      <w:r>
+        <w:t xml:space="preserve"> estructurado en tres secciones. En la primera sección se encuentra la introducción del mismo y se da una visión general de la especificación de recursos del sistema</w:t>
       </w:r>
     </w:p>
     <w:p>
@@ -1198,7 +1341,15 @@
         <w:ind w:left="360"/>
       </w:pPr>
       <w:r>
-        <w:t>En la tercera sección  se definen detalladamente los requisitos que deben satisfacer el sistema.</w:t>
+        <w:t xml:space="preserve">En la tercera </w:t>
+      </w:r>
+      <w:proofErr w:type="gramStart"/>
+      <w:r>
+        <w:t>sección  se</w:t>
+      </w:r>
+      <w:proofErr w:type="gramEnd"/>
+      <w:r>
+        <w:t xml:space="preserve"> definen detalladamente los requisitos que deben satisfacer el sistema.</w:t>
       </w:r>
     </w:p>
     <w:p>
@@ -1689,7 +1840,31 @@
         <w:rPr>
           <w:lang w:val="es-PY"/>
         </w:rPr>
-        <w:t>Las publicaciones son hechas a través de la pagina general de la Universidad o en algunos casos por grupos de whatsapp.</w:t>
+        <w:t xml:space="preserve">Las publicaciones son hechas a través de la </w:t>
+      </w:r>
+      <w:r>
+        <w:rPr>
+          <w:lang w:val="es-PY"/>
+        </w:rPr>
+        <w:t>página</w:t>
+      </w:r>
+      <w:r>
+        <w:rPr>
+          <w:lang w:val="es-PY"/>
+        </w:rPr>
+        <w:t xml:space="preserve"> general de la Universidad o en algunos casos por grupos de </w:t>
+      </w:r>
+      <w:r>
+        <w:rPr>
+          <w:lang w:val="es-PY"/>
+        </w:rPr>
+        <w:t>WhatsApp</w:t>
+      </w:r>
+      <w:r>
+        <w:rPr>
+          <w:lang w:val="es-PY"/>
+        </w:rPr>
+        <w:t>.</w:t>
       </w:r>
     </w:p>
     <w:p>
@@ -2132,18 +2307,43 @@
                                 <w:lang w:val="es-PY"/>
                               </w:rPr>
                             </w:pPr>
+                            <w:proofErr w:type="spellStart"/>
                             <w:r>
                               <w:rPr>
                                 <w:lang w:val="es-PY"/>
                               </w:rPr>
-                              <w:t>Pagina de noticias de la UNAE</w:t>
+                              <w:t>Pagina</w:t>
+                            </w:r>
+                            <w:proofErr w:type="spellEnd"/>
+                            <w:r>
+                              <w:rPr>
+                                <w:lang w:val="es-PY"/>
+                              </w:rPr>
+                              <w:t xml:space="preserve"> de noticias de la UNAE</w:t>
                             </w:r>
                             <w:r>
                               <w:rPr>
                                 <w:lang w:val="es-PY"/>
                               </w:rPr>
                               <w:br/>
-                              <w:t>Whatsapp y facebook</w:t>
+                            </w:r>
+                            <w:r>
+                              <w:rPr>
+                                <w:lang w:val="es-PY"/>
+                              </w:rPr>
+                              <w:t>WhatsApp</w:t>
+                            </w:r>
+                            <w:r>
+                              <w:rPr>
+                                <w:lang w:val="es-PY"/>
+                              </w:rPr>
+                              <w:t xml:space="preserve"> y </w:t>
+                            </w:r>
+                            <w:r>
+                              <w:rPr>
+                                <w:lang w:val="es-PY"/>
+                              </w:rPr>
+                              <w:t>Facebook</w:t>
                             </w:r>
                           </w:p>
                         </w:txbxContent>
@@ -2196,28 +2396,24 @@
                         </w:rPr>
                         <w:br/>
                       </w:r>
-                      <w:proofErr w:type="spellStart"/>
                       <w:r>
                         <w:rPr>
                           <w:lang w:val="es-PY"/>
                         </w:rPr>
-                        <w:t>Whatsapp</w:t>
+                        <w:t>WhatsApp</w:t>
                       </w:r>
-                      <w:proofErr w:type="spellEnd"/>
                       <w:r>
                         <w:rPr>
                           <w:lang w:val="es-PY"/>
                         </w:rPr>
                         <w:t xml:space="preserve"> y </w:t>
                       </w:r>
-                      <w:proofErr w:type="spellStart"/>
                       <w:r>
                         <w:rPr>
                           <w:lang w:val="es-PY"/>
                         </w:rPr>
-                        <w:t>facebook</w:t>
+                        <w:t>Facebook</w:t>
                       </w:r>
-                      <w:proofErr w:type="spellEnd"/>
                     </w:p>
                   </w:txbxContent>
                 </v:textbox>
@@ -3061,7 +3257,13 @@
         </w:numPr>
       </w:pPr>
       <w:r>
-        <w:t>El sistema tendrá un login de acceso a la pagina de noticias categorizado por roles de usuario de sistema</w:t>
+        <w:t xml:space="preserve">El sistema tendrá un login de acceso a la </w:t>
+      </w:r>
+      <w:r>
+        <w:t>página</w:t>
+      </w:r>
+      <w:r>
+        <w:t xml:space="preserve"> de noticias categorizado por roles de usuario de sistema</w:t>
       </w:r>
     </w:p>
     <w:p>
@@ -3073,7 +3275,13 @@
         </w:numPr>
       </w:pPr>
       <w:r>
-        <w:t>El sistema tendrá una pagina de bienvenida a los estudiantes de la Facultad con los distintos links de noticias de la carrera</w:t>
+        <w:t xml:space="preserve">El sistema tendrá una </w:t>
+      </w:r>
+      <w:r>
+        <w:t>página</w:t>
+      </w:r>
+      <w:r>
+        <w:t xml:space="preserve"> de bienvenida a los estudiantes de la Facultad con los distintos links de noticias de la carrera</w:t>
       </w:r>
       <w:r>
         <w:t xml:space="preserve"> respectiva.</w:t>
@@ -3088,7 +3296,12 @@
         </w:numPr>
       </w:pPr>
       <w:r>
-        <w:t>Tendra una división por comités en la cual cada alumno podrá participar o elegir a cual desea pertenecer.</w:t>
+        <w:t>Tendrá</w:t>
+      </w:r>
+      <w:bookmarkStart w:id="0" w:name="_GoBack"/>
+      <w:bookmarkEnd w:id="0"/>
+      <w:r>
+        <w:t xml:space="preserve"> una división por comités en la cual cada alumno podrá participar o elegir a cual desea pertenecer.</w:t>
       </w:r>
     </w:p>
     <w:p>

--- a/Especificación de requisitos de Software-F5Facat 2016.docx
+++ b/Especificación de requisitos de Software-F5Facat 2016.docx
@@ -76,7 +76,7 @@
           <w:rFonts w:ascii="Calibri"/>
           <w:lang w:val="es-py"/>
         </w:rPr>
-        <w:t>Especificación de requisitos de Software</w:t>
+        <w:t>Especificaciónde requisitos de Software</w:t>
       </w:r>
     </w:p>
     <w:p>
@@ -1783,14 +1783,6 @@
           <w:rFonts w:ascii="Calibri"/>
         </w:rPr>
       </w:pPr>
-      <w:r>
-        <w:rPr>
-          <w:b w:val="1"/>
-          <w:sz w:val="48.0"/>
-          <w:szCs w:val="48.0"/>
-          <w:rFonts w:ascii="Calibri"/>
-        </w:rPr>
-      </w:r>
     </w:p>
     <w:p>
       <w:pPr>
@@ -2455,16 +2447,16 @@
           <w:rFonts w:ascii="Calibri"/>
           <w:lang w:val="es-py"/>
         </w:rPr>
-        <w:lastRenderedPageBreak/>
-      </w:r>
-      <w:r>
-        <w:rPr>
-          <w:b w:val="1"/>
-          <w:sz w:val="32.0"/>
-          <w:rFonts w:ascii="Calibri"/>
-          <w:lang w:val="es-py"/>
-        </w:rPr>
-        <w:t>Modelado de Requerimiento</w:t>
+        <w:t xml:space="preserve">Modelado de </w:t>
+      </w:r>
+      <w:r>
+        <w:rPr>
+          <w:b w:val="1"/>
+          <w:sz w:val="32.0"/>
+          <w:rFonts w:ascii="Calibri"/>
+          <w:lang w:val="es-py"/>
+        </w:rPr>
+        <w:t>Requerimiento</w:t>
       </w:r>
     </w:p>
     <w:p>
@@ -2961,12 +2953,12 @@
         <w:i w:val="1"/>
         <w:color w:val="5B9BD5"/>
         <w:lang w:val="es-py"/>
-        <w14:shadow w14:ky="0" w14:sx="100000" w14:algn="ctr" w14:blurRad="38100" w14:sy="100000" w14:dir="5400000" w14:dist="25400" w14:kx="0">
+        <w14:shadow w14:ky="0" w14:sx="100000" w14:blurRad="38100" w14:algn="ctr" w14:dir="5400000" w14:sy="100000" w14:dist="25400" w14:kx="0">
           <w14:srgbClr w14:val="6E747A">
             <w14:alpha w14:val="57000"/>
           </w14:srgbClr>
         </w14:shadow>
-        <w14:textOutline w14:w="0" w14:algn="ctr" w14:cmpd="sng" w14:cap="flat">
+        <w14:textOutline w14:w="0" w14:cap="flat" w14:cmpd="sng" w14:algn="ctr">
           <w14:noFill/>
           <w14:prstDash w14:val="solid"/>
           <w14:round/>
@@ -2980,12 +2972,12 @@
         <w:sz w:val="28.0"/>
         <w:color w:val="5B9BD5"/>
         <w:lang w:val="es-py"/>
-        <w14:shadow w14:ky="0" w14:sx="100000" w14:algn="ctr" w14:blurRad="38100" w14:sy="100000" w14:dir="5400000" w14:dist="25400" w14:kx="0">
+        <w14:shadow w14:ky="0" w14:sx="100000" w14:blurRad="38100" w14:algn="ctr" w14:dir="5400000" w14:sy="100000" w14:dist="25400" w14:kx="0">
           <w14:srgbClr w14:val="6E747A">
             <w14:alpha w14:val="57000"/>
           </w14:srgbClr>
         </w14:shadow>
-        <w14:textOutline w14:w="0" w14:algn="ctr" w14:cmpd="sng" w14:cap="flat">
+        <w14:textOutline w14:w="0" w14:cap="flat" w14:cmpd="sng" w14:algn="ctr">
           <w14:noFill/>
           <w14:prstDash w14:val="solid"/>
           <w14:round/>
@@ -2999,12 +2991,12 @@
         <w:i w:val="1"/>
         <w:color w:val="5B9BD5"/>
         <w:lang w:val="es-py"/>
-        <w14:shadow w14:ky="0" w14:sx="100000" w14:algn="ctr" w14:blurRad="38100" w14:sy="100000" w14:dir="5400000" w14:dist="25400" w14:kx="0">
+        <w14:shadow w14:ky="0" w14:sx="100000" w14:blurRad="38100" w14:algn="ctr" w14:dir="5400000" w14:sy="100000" w14:dist="25400" w14:kx="0">
           <w14:srgbClr w14:val="6E747A">
             <w14:alpha w14:val="57000"/>
           </w14:srgbClr>
         </w14:shadow>
-        <w14:textOutline w14:w="0" w14:algn="ctr" w14:cmpd="sng" w14:cap="flat">
+        <w14:textOutline w14:w="0" w14:cap="flat" w14:cmpd="sng" w14:algn="ctr">
           <w14:noFill/>
           <w14:prstDash w14:val="solid"/>
           <w14:round/>
@@ -3018,12 +3010,12 @@
         <w:i w:val="1"/>
         <w:color w:val="5B9BD5"/>
         <w:lang w:val="es-py"/>
-        <w14:shadow w14:ky="0" w14:sx="100000" w14:algn="ctr" w14:blurRad="38100" w14:sy="100000" w14:dir="5400000" w14:dist="25400" w14:kx="0">
+        <w14:shadow w14:ky="0" w14:sx="100000" w14:blurRad="38100" w14:algn="ctr" w14:dir="5400000" w14:sy="100000" w14:dist="25400" w14:kx="0">
           <w14:srgbClr w14:val="6E747A">
             <w14:alpha w14:val="57000"/>
           </w14:srgbClr>
         </w14:shadow>
-        <w14:textOutline w14:w="0" w14:algn="ctr" w14:cmpd="sng" w14:cap="flat">
+        <w14:textOutline w14:w="0" w14:cap="flat" w14:cmpd="sng" w14:algn="ctr">
           <w14:noFill/>
           <w14:prstDash w14:val="solid"/>
           <w14:round/>
@@ -3038,12 +3030,12 @@
         <w:sz w:val="28.0"/>
         <w:color w:val="5B9BD5"/>
         <w:lang w:val="es-py"/>
-        <w14:shadow w14:ky="0" w14:sx="100000" w14:algn="ctr" w14:blurRad="38100" w14:sy="100000" w14:dir="5400000" w14:dist="25400" w14:kx="0">
+        <w14:shadow w14:ky="0" w14:sx="100000" w14:blurRad="38100" w14:algn="ctr" w14:dir="5400000" w14:sy="100000" w14:dist="25400" w14:kx="0">
           <w14:srgbClr w14:val="6E747A">
             <w14:alpha w14:val="57000"/>
           </w14:srgbClr>
         </w14:shadow>
-        <w14:textOutline w14:w="0" w14:algn="ctr" w14:cmpd="sng" w14:cap="flat">
+        <w14:textOutline w14:w="0" w14:cap="flat" w14:cmpd="sng" w14:algn="ctr">
           <w14:noFill/>
           <w14:prstDash w14:val="solid"/>
           <w14:round/>

--- a/Especificación de requisitos de Software-F5Facat 2016.docx
+++ b/Especificación de requisitos de Software-F5Facat 2016.docx
@@ -145,8 +145,6 @@
         </w:rPr>
         <w:t>.</w:t>
       </w:r>
-      <w:bookmarkStart w:id="0" w:name="_GoBack"/>
-      <w:bookmarkEnd w:id="0"/>
     </w:p>
     <w:p>
       <w:pPr>
@@ -214,6 +212,7 @@
           <w:lang w:val="es-PY"/>
         </w:rPr>
       </w:pPr>
+      <w:proofErr w:type="spellStart"/>
       <w:r>
         <w:rPr>
           <w:sz w:val="32"/>
@@ -228,13 +227,23 @@
         </w:rPr>
         <w:t>hiko</w:t>
       </w:r>
-      <w:r>
-        <w:rPr>
-          <w:sz w:val="32"/>
-          <w:lang w:val="es-PY"/>
-        </w:rPr>
-        <w:t xml:space="preserve"> Kono</w:t>
-      </w:r>
+      <w:proofErr w:type="spellEnd"/>
+      <w:r>
+        <w:rPr>
+          <w:sz w:val="32"/>
+          <w:lang w:val="es-PY"/>
+        </w:rPr>
+        <w:t xml:space="preserve"> </w:t>
+      </w:r>
+      <w:proofErr w:type="spellStart"/>
+      <w:r>
+        <w:rPr>
+          <w:sz w:val="32"/>
+          <w:lang w:val="es-PY"/>
+        </w:rPr>
+        <w:t>Kono</w:t>
+      </w:r>
+      <w:proofErr w:type="spellEnd"/>
       <w:r>
         <w:rPr>
           <w:sz w:val="32"/>
@@ -337,13 +346,25 @@
         <w:rPr>
           <w:lang w:val="es-PY"/>
         </w:rPr>
-        <w:t>Ámbito del Sistema</w:t>
-      </w:r>
-      <w:r>
-        <w:rPr>
-          <w:lang w:val="es-PY"/>
-        </w:rPr>
-        <w:t xml:space="preserve"> . . . . . . . . . . . . . . . . . . . . . . . . . . . . . . . . . . . . . . . . . . . . . .</w:t>
+        <w:t xml:space="preserve">Ámbito del </w:t>
+      </w:r>
+      <w:r>
+        <w:rPr>
+          <w:lang w:val="es-PY"/>
+        </w:rPr>
+        <w:t>Sistema</w:t>
+      </w:r>
+      <w:r>
+        <w:rPr>
+          <w:lang w:val="es-PY"/>
+        </w:rPr>
+        <w:t>.</w:t>
+      </w:r>
+      <w:r>
+        <w:rPr>
+          <w:lang w:val="es-PY"/>
+        </w:rPr>
+        <w:t xml:space="preserve"> . . . . . . . . . . . . . . . . . . . . . . . . . . . . . . . . . . . . . . . . . . . . .</w:t>
       </w:r>
     </w:p>
     <w:p>
@@ -361,13 +382,25 @@
         <w:rPr>
           <w:lang w:val="es-PY"/>
         </w:rPr>
-        <w:t>Definiciones, Acrónimos, y Abreviaturas</w:t>
-      </w:r>
-      <w:r>
-        <w:rPr>
-          <w:lang w:val="es-PY"/>
-        </w:rPr>
-        <w:t xml:space="preserve"> . . . . . . . . . . . . . . . . . . . . . . . . . . . . .</w:t>
+        <w:t xml:space="preserve">Definiciones, Acrónimos, y </w:t>
+      </w:r>
+      <w:r>
+        <w:rPr>
+          <w:lang w:val="es-PY"/>
+        </w:rPr>
+        <w:t>Abreviaturas</w:t>
+      </w:r>
+      <w:r>
+        <w:rPr>
+          <w:lang w:val="es-PY"/>
+        </w:rPr>
+        <w:t>.</w:t>
+      </w:r>
+      <w:r>
+        <w:rPr>
+          <w:lang w:val="es-PY"/>
+        </w:rPr>
+        <w:t xml:space="preserve"> . . . . . . . . . . . . . . . . . . . . . . . . . . . .</w:t>
       </w:r>
     </w:p>
     <w:p>
@@ -391,7 +424,13 @@
         <w:rPr>
           <w:lang w:val="es-PY"/>
         </w:rPr>
-        <w:t xml:space="preserve"> . . . . . . . . . . . . . . . . . . . . . . . . . . . . . . . . . . . . . . . . . . . . . . . . . . . . . </w:t>
+        <w:t>.</w:t>
+      </w:r>
+      <w:r>
+        <w:rPr>
+          <w:lang w:val="es-PY"/>
+        </w:rPr>
+        <w:t xml:space="preserve"> . . . . . . . . . . . . . . . . . . . . . . . . . . . . . . . . . . . . . . . . . . . . . . . . . . . . </w:t>
       </w:r>
     </w:p>
     <w:p>
@@ -409,13 +448,25 @@
         <w:rPr>
           <w:lang w:val="es-PY"/>
         </w:rPr>
-        <w:t>Visión General del Documento</w:t>
-      </w:r>
-      <w:r>
-        <w:rPr>
-          <w:lang w:val="es-PY"/>
-        </w:rPr>
-        <w:t xml:space="preserve"> . . . . . . . . . . . . . . . . . . . . . . . . . . . . . . . . . . . . .</w:t>
+        <w:t xml:space="preserve">Visión General del </w:t>
+      </w:r>
+      <w:r>
+        <w:rPr>
+          <w:lang w:val="es-PY"/>
+        </w:rPr>
+        <w:t>Documento</w:t>
+      </w:r>
+      <w:r>
+        <w:rPr>
+          <w:lang w:val="es-PY"/>
+        </w:rPr>
+        <w:t>.</w:t>
+      </w:r>
+      <w:r>
+        <w:rPr>
+          <w:lang w:val="es-PY"/>
+        </w:rPr>
+        <w:t xml:space="preserve"> . . . . . . . . . . . . . . . . . . . . . . . . . . . . . . . . . . . .</w:t>
       </w:r>
     </w:p>
     <w:p>
@@ -479,13 +530,25 @@
         <w:rPr>
           <w:lang w:val="es-PY"/>
         </w:rPr>
-        <w:t>Funciones del Producto</w:t>
-      </w:r>
-      <w:r>
-        <w:rPr>
-          <w:lang w:val="es-PY"/>
-        </w:rPr>
-        <w:t xml:space="preserve"> . . . . . . . . . . . . . . . . . . . . . . . . . . . . . . . . . . . . . . . . . . . </w:t>
+        <w:t xml:space="preserve">Funciones del </w:t>
+      </w:r>
+      <w:r>
+        <w:rPr>
+          <w:lang w:val="es-PY"/>
+        </w:rPr>
+        <w:t>Producto</w:t>
+      </w:r>
+      <w:r>
+        <w:rPr>
+          <w:lang w:val="es-PY"/>
+        </w:rPr>
+        <w:t>.</w:t>
+      </w:r>
+      <w:r>
+        <w:rPr>
+          <w:lang w:val="es-PY"/>
+        </w:rPr>
+        <w:t xml:space="preserve"> . . . . . . . . . . . . . . . . . . . . . . . . . . . . . . . . . . . . . . . . . . </w:t>
       </w:r>
     </w:p>
     <w:p>
@@ -503,13 +566,25 @@
         <w:rPr>
           <w:lang w:val="es-PY"/>
         </w:rPr>
-        <w:t>Características de los Usuarios</w:t>
-      </w:r>
-      <w:r>
-        <w:rPr>
-          <w:lang w:val="es-PY"/>
-        </w:rPr>
-        <w:t xml:space="preserve"> . . . . . . . . . . . . . . . . . . . . . . . . . . . . . . . . . . . . . </w:t>
+        <w:t xml:space="preserve">Características de los </w:t>
+      </w:r>
+      <w:r>
+        <w:rPr>
+          <w:lang w:val="es-PY"/>
+        </w:rPr>
+        <w:t>Usuarios</w:t>
+      </w:r>
+      <w:r>
+        <w:rPr>
+          <w:lang w:val="es-PY"/>
+        </w:rPr>
+        <w:t>.</w:t>
+      </w:r>
+      <w:r>
+        <w:rPr>
+          <w:lang w:val="es-PY"/>
+        </w:rPr>
+        <w:t xml:space="preserve"> . . . . . . . . . . . . . . . . . . . . . . . . . . . . . . . . . . . . </w:t>
       </w:r>
     </w:p>
     <w:p>
@@ -651,7 +726,13 @@
         <w:rPr>
           <w:lang w:val="es-PY"/>
         </w:rPr>
-        <w:t xml:space="preserve"> . . . . . . . . . . . . . . . . . . . . . . . . . . . . . . . . . . . . . . . . . . . . . . . . . . . . . . .</w:t>
+        <w:t>.</w:t>
+      </w:r>
+      <w:r>
+        <w:rPr>
+          <w:lang w:val="es-PY"/>
+        </w:rPr>
+        <w:t xml:space="preserve"> . . . . . . . . . . . . . . . . . . . . . . . . . . . . . . . . . . . . . . . . . . . . . . . . . . . . . .</w:t>
       </w:r>
     </w:p>
     <w:p>
@@ -669,13 +750,25 @@
         <w:rPr>
           <w:lang w:val="es-PY"/>
         </w:rPr>
-        <w:t>Requisitos de Rendimiento</w:t>
-      </w:r>
-      <w:r>
-        <w:rPr>
-          <w:lang w:val="es-PY"/>
-        </w:rPr>
-        <w:t xml:space="preserve"> . . . . . . . . . . . . . . . . . . . . . . . . . . . . . . . . . . . . . . . . .</w:t>
+        <w:t xml:space="preserve">Requisitos de </w:t>
+      </w:r>
+      <w:r>
+        <w:rPr>
+          <w:lang w:val="es-PY"/>
+        </w:rPr>
+        <w:t>Rendimiento</w:t>
+      </w:r>
+      <w:r>
+        <w:rPr>
+          <w:lang w:val="es-PY"/>
+        </w:rPr>
+        <w:t>.</w:t>
+      </w:r>
+      <w:r>
+        <w:rPr>
+          <w:lang w:val="es-PY"/>
+        </w:rPr>
+        <w:t xml:space="preserve"> . . . . . . . . . . . . . . . . . . . . . . . . . . . . . . . . . . . . . . . .</w:t>
       </w:r>
     </w:p>
     <w:p>
@@ -693,13 +786,25 @@
         <w:rPr>
           <w:lang w:val="es-PY"/>
         </w:rPr>
-        <w:t>Restricciones de Diseño</w:t>
-      </w:r>
-      <w:r>
-        <w:rPr>
-          <w:lang w:val="es-PY"/>
-        </w:rPr>
-        <w:t xml:space="preserve"> . . . . . . . . . . . . . . . . . . . . . . . . . . . . . . . . . . . . . . . . . . . .</w:t>
+        <w:t xml:space="preserve">Restricciones de </w:t>
+      </w:r>
+      <w:r>
+        <w:rPr>
+          <w:lang w:val="es-PY"/>
+        </w:rPr>
+        <w:t>Diseño</w:t>
+      </w:r>
+      <w:r>
+        <w:rPr>
+          <w:lang w:val="es-PY"/>
+        </w:rPr>
+        <w:t>.</w:t>
+      </w:r>
+      <w:r>
+        <w:rPr>
+          <w:lang w:val="es-PY"/>
+        </w:rPr>
+        <w:t xml:space="preserve"> . . . . . . . . . . . . . . . . . . . . . . . . . . . . . . . . . . . . . . . . . . .</w:t>
       </w:r>
     </w:p>
     <w:p>
@@ -717,13 +822,25 @@
         <w:rPr>
           <w:lang w:val="es-PY"/>
         </w:rPr>
-        <w:t>Atributos del Sistema</w:t>
-      </w:r>
-      <w:r>
-        <w:rPr>
-          <w:lang w:val="es-PY"/>
-        </w:rPr>
-        <w:t xml:space="preserve"> . . . . . . . . . . . . . . . . . . . . . . . . . . . . . . . . . . . . . . . . . . . . . .</w:t>
+        <w:t xml:space="preserve">Atributos del </w:t>
+      </w:r>
+      <w:r>
+        <w:rPr>
+          <w:lang w:val="es-PY"/>
+        </w:rPr>
+        <w:t>Sistema</w:t>
+      </w:r>
+      <w:r>
+        <w:rPr>
+          <w:lang w:val="es-PY"/>
+        </w:rPr>
+        <w:t>.</w:t>
+      </w:r>
+      <w:r>
+        <w:rPr>
+          <w:lang w:val="es-PY"/>
+        </w:rPr>
+        <w:t xml:space="preserve"> . . . . . . . . . . . . . . . . . . . . . . . . . . . . . . . . . . . . . . . . . . . . .</w:t>
       </w:r>
     </w:p>
     <w:p>
@@ -741,13 +858,25 @@
         <w:rPr>
           <w:lang w:val="es-PY"/>
         </w:rPr>
-        <w:t>Otros Requisitos</w:t>
-      </w:r>
-      <w:r>
-        <w:rPr>
-          <w:lang w:val="es-PY"/>
-        </w:rPr>
-        <w:t xml:space="preserve"> . . . . . . . . . . . . . . . . . . . . . . . . . . . . . . . . . . . . . . . . . . . . . . . . . . </w:t>
+        <w:t xml:space="preserve">Otros </w:t>
+      </w:r>
+      <w:r>
+        <w:rPr>
+          <w:lang w:val="es-PY"/>
+        </w:rPr>
+        <w:t>Requisitos</w:t>
+      </w:r>
+      <w:r>
+        <w:rPr>
+          <w:lang w:val="es-PY"/>
+        </w:rPr>
+        <w:t>.</w:t>
+      </w:r>
+      <w:r>
+        <w:rPr>
+          <w:lang w:val="es-PY"/>
+        </w:rPr>
+        <w:t xml:space="preserve"> . . . . . . . . . . . . . . . . . . . . . . . . . . . . . . . . . . . . . . . . . . . . . . . . . </w:t>
       </w:r>
     </w:p>
     <w:p>
@@ -930,7 +1059,15 @@
         <w:ind w:left="360"/>
       </w:pPr>
       <w:r>
-        <w:t>Esta especificación de requisitos esta dirigida al usuario del sistema, “F5Facat” como se denomina al sistema pretende agilizar la gestión de información dentro de la fa Facultad de Ciencias, Arte y Tecnología, también profundizar en la automatización de la misma teniendo como objetivo principal la distribución de información precisa al usuario final</w:t>
+        <w:t xml:space="preserve">Esta especificación de requisitos </w:t>
+      </w:r>
+      <w:proofErr w:type="spellStart"/>
+      <w:r>
+        <w:t>esta</w:t>
+      </w:r>
+      <w:proofErr w:type="spellEnd"/>
+      <w:r>
+        <w:t xml:space="preserve"> dirigida al usuario del sistema, “F5Facat” como se denomina al sistema pretende agilizar la gestión de información dentro de la fa Facultad de Ciencias, Arte y Tecnología, también profundizar en la automatización de la misma teniendo como objetivo principal la distribución de información precisa al usuario final</w:t>
       </w:r>
     </w:p>
     <w:p>
@@ -1113,6 +1250,8 @@
       <w:r>
         <w:t xml:space="preserve"> IEEE</w:t>
       </w:r>
+      <w:bookmarkStart w:id="0" w:name="_GoBack"/>
+      <w:bookmarkEnd w:id="0"/>
     </w:p>
     <w:p>
       <w:pPr>
@@ -1177,7 +1316,13 @@
         <w:ind w:left="360"/>
       </w:pPr>
       <w:r>
-        <w:t>Este documento esta estructurado en tres secciones. En la primera sección se encuentra la introducción del mismo y se da una visión general de la especificación de recursos del sistema</w:t>
+        <w:t xml:space="preserve">Este documento </w:t>
+      </w:r>
+      <w:r>
+        <w:t>está</w:t>
+      </w:r>
+      <w:r>
+        <w:t xml:space="preserve"> estructurado en tres secciones. En la primera sección se encuentra la introducción del mismo y se da una visión general de la especificación de recursos del sistema</w:t>
       </w:r>
     </w:p>
     <w:p>
@@ -1198,7 +1343,13 @@
         <w:ind w:left="360"/>
       </w:pPr>
       <w:r>
-        <w:t>En la tercera sección  se definen detalladamente los requisitos que deben satisfacer el sistema.</w:t>
+        <w:t xml:space="preserve">En la tercera </w:t>
+      </w:r>
+      <w:r>
+        <w:t>sección se</w:t>
+      </w:r>
+      <w:r>
+        <w:t xml:space="preserve"> definen detalladamente los requisitos que deben satisfacer el sistema.</w:t>
       </w:r>
     </w:p>
     <w:p>
@@ -1689,7 +1840,37 @@
         <w:rPr>
           <w:lang w:val="es-PY"/>
         </w:rPr>
-        <w:t>Las publicaciones son hechas a través de la pagina general de la Universidad o en algunos casos por grupos de whatsapp.</w:t>
+        <w:t xml:space="preserve">Las publicaciones son hechas a través de la </w:t>
+      </w:r>
+      <w:proofErr w:type="spellStart"/>
+      <w:proofErr w:type="gramStart"/>
+      <w:r>
+        <w:rPr>
+          <w:lang w:val="es-PY"/>
+        </w:rPr>
+        <w:t>pagina</w:t>
+      </w:r>
+      <w:proofErr w:type="spellEnd"/>
+      <w:proofErr w:type="gramEnd"/>
+      <w:r>
+        <w:rPr>
+          <w:lang w:val="es-PY"/>
+        </w:rPr>
+        <w:t xml:space="preserve"> general de la Universidad o en algunos casos por grupos de </w:t>
+      </w:r>
+      <w:proofErr w:type="spellStart"/>
+      <w:r>
+        <w:rPr>
+          <w:lang w:val="es-PY"/>
+        </w:rPr>
+        <w:t>whatsapp</w:t>
+      </w:r>
+      <w:proofErr w:type="spellEnd"/>
+      <w:r>
+        <w:rPr>
+          <w:lang w:val="es-PY"/>
+        </w:rPr>
+        <w:t>.</w:t>
       </w:r>
     </w:p>
     <w:p>
@@ -2132,19 +2313,48 @@
                                 <w:lang w:val="es-PY"/>
                               </w:rPr>
                             </w:pPr>
+                            <w:proofErr w:type="spellStart"/>
                             <w:r>
                               <w:rPr>
                                 <w:lang w:val="es-PY"/>
                               </w:rPr>
-                              <w:t>Pagina de noticias de la UNAE</w:t>
+                              <w:t>Pagina</w:t>
+                            </w:r>
+                            <w:proofErr w:type="spellEnd"/>
+                            <w:r>
+                              <w:rPr>
+                                <w:lang w:val="es-PY"/>
+                              </w:rPr>
+                              <w:t xml:space="preserve"> de noticias de la UNAE</w:t>
                             </w:r>
                             <w:r>
                               <w:rPr>
                                 <w:lang w:val="es-PY"/>
                               </w:rPr>
                               <w:br/>
-                              <w:t>Whatsapp y facebook</w:t>
                             </w:r>
+                            <w:proofErr w:type="spellStart"/>
+                            <w:r>
+                              <w:rPr>
+                                <w:lang w:val="es-PY"/>
+                              </w:rPr>
+                              <w:t>Whatsapp</w:t>
+                            </w:r>
+                            <w:proofErr w:type="spellEnd"/>
+                            <w:r>
+                              <w:rPr>
+                                <w:lang w:val="es-PY"/>
+                              </w:rPr>
+                              <w:t xml:space="preserve"> y </w:t>
+                            </w:r>
+                            <w:proofErr w:type="spellStart"/>
+                            <w:r>
+                              <w:rPr>
+                                <w:lang w:val="es-PY"/>
+                              </w:rPr>
+                              <w:t>facebook</w:t>
+                            </w:r>
+                            <w:proofErr w:type="spellEnd"/>
                           </w:p>
                         </w:txbxContent>
                       </wps:txbx>
@@ -3061,7 +3271,13 @@
         </w:numPr>
       </w:pPr>
       <w:r>
-        <w:t>El sistema tendrá un login de acceso a la pagina de noticias categorizado por roles de usuario de sistema</w:t>
+        <w:t xml:space="preserve">El sistema tendrá un login de acceso a la </w:t>
+      </w:r>
+      <w:r>
+        <w:t>página</w:t>
+      </w:r>
+      <w:r>
+        <w:t xml:space="preserve"> de noticias categorizado por roles de usuario de sistema</w:t>
       </w:r>
     </w:p>
     <w:p>
@@ -3073,7 +3289,13 @@
         </w:numPr>
       </w:pPr>
       <w:r>
-        <w:t>El sistema tendrá una pagina de bienvenida a los estudiantes de la Facultad con los distintos links de noticias de la carrera</w:t>
+        <w:t xml:space="preserve">El sistema tendrá una </w:t>
+      </w:r>
+      <w:r>
+        <w:t>página</w:t>
+      </w:r>
+      <w:r>
+        <w:t xml:space="preserve"> de bienvenida a los estudiantes de la Facultad con los distintos links de noticias de la carrera</w:t>
       </w:r>
       <w:r>
         <w:t xml:space="preserve"> respectiva.</w:t>
@@ -3088,7 +3310,10 @@
         </w:numPr>
       </w:pPr>
       <w:r>
-        <w:t>Tendra una división por comités en la cual cada alumno podrá participar o elegir a cual desea pertenecer.</w:t>
+        <w:t>Tendrá</w:t>
+      </w:r>
+      <w:r>
+        <w:t xml:space="preserve"> una división por comités en la cual cada alumno podrá participar o elegir a cual desea pertenecer.</w:t>
       </w:r>
     </w:p>
     <w:p>
